--- a/src/main/resources/word/jdk1.8新特性.docx
+++ b/src/main/resources/word/jdk1.8新特性.docx
@@ -2308,6 +2308,46 @@
       <w:pPr>
         <w:spacing w:before="240"/>
       </w:pPr>
+      <w:r>
+        <w:rPr>
+          <w:noProof/>
+        </w:rPr>
+        <w:drawing>
+          <wp:inline distT="0" distB="0" distL="0" distR="0" wp14:anchorId="640EBEB5" wp14:editId="24B71B18">
+            <wp:extent cx="6980952" cy="4752381"/>
+            <wp:effectExtent l="0" t="0" r="0" b="0"/>
+            <wp:docPr id="9" name="图片 9"/>
+            <wp:cNvGraphicFramePr>
+              <a:graphicFrameLocks xmlns:a="http://schemas.openxmlformats.org/drawingml/2006/main" noChangeAspect="1"/>
+            </wp:cNvGraphicFramePr>
+            <a:graphic xmlns:a="http://schemas.openxmlformats.org/drawingml/2006/main">
+              <a:graphicData uri="http://schemas.openxmlformats.org/drawingml/2006/picture">
+                <pic:pic xmlns:pic="http://schemas.openxmlformats.org/drawingml/2006/picture">
+                  <pic:nvPicPr>
+                    <pic:cNvPr id="1" name=""/>
+                    <pic:cNvPicPr/>
+                  </pic:nvPicPr>
+                  <pic:blipFill>
+                    <a:blip r:embed="rId12"/>
+                    <a:stretch>
+                      <a:fillRect/>
+                    </a:stretch>
+                  </pic:blipFill>
+                  <pic:spPr>
+                    <a:xfrm>
+                      <a:off x="0" y="0"/>
+                      <a:ext cx="6980952" cy="4752381"/>
+                    </a:xfrm>
+                    <a:prstGeom prst="rect">
+                      <a:avLst/>
+                    </a:prstGeom>
+                  </pic:spPr>
+                </pic:pic>
+              </a:graphicData>
+            </a:graphic>
+          </wp:inline>
+        </w:drawing>
+      </w:r>
     </w:p>
     <w:p>
       <w:pPr>
@@ -2503,9 +2543,6 @@
           <w:tab w:val="left" w:pos="5310"/>
         </w:tabs>
         <w:spacing w:before="240"/>
-        <w:rPr>
-          <w:rFonts w:hint="eastAsia"/>
-        </w:rPr>
       </w:pPr>
       <w:r>
         <w:rPr>
@@ -2526,9 +2563,6 @@
     <w:p>
       <w:pPr>
         <w:spacing w:before="240"/>
-        <w:rPr>
-          <w:rFonts w:hint="eastAsia"/>
-        </w:rPr>
       </w:pPr>
       <w:r>
         <w:rPr>
@@ -2664,12 +2698,601 @@
     <w:p>
       <w:pPr>
         <w:spacing w:before="240"/>
-        <w:rPr>
-          <w:rFonts w:hint="eastAsia"/>
+      </w:pPr>
+      <w:r>
+        <w:rPr>
+          <w:rFonts w:hint="eastAsia"/>
+        </w:rPr>
+        <w:t>流</w:t>
+      </w:r>
+      <w:r>
+        <w:t>(Stream) 到底是什么呢？</w:t>
+      </w:r>
+    </w:p>
+    <w:p>
+      <w:pPr>
+        <w:spacing w:before="240"/>
+      </w:pPr>
+      <w:r>
+        <w:rPr>
+          <w:rFonts w:hint="eastAsia"/>
+        </w:rPr>
+        <w:t>是数据渠道，用于操作数据源（集合、数组等）所生成的元素序列。</w:t>
+      </w:r>
+    </w:p>
+    <w:p>
+      <w:pPr>
+        <w:spacing w:before="240"/>
+      </w:pPr>
+      <w:r>
+        <w:rPr>
+          <w:rFonts w:hint="eastAsia"/>
+        </w:rPr>
+        <w:t>“集合讲的是数据，流讲的是计算！”</w:t>
+      </w:r>
+    </w:p>
+    <w:p>
+      <w:pPr>
+        <w:spacing w:before="240"/>
+        <w:rPr>
+          <w:b/>
+          <w:color w:val="FF0000"/>
+        </w:rPr>
+      </w:pPr>
+      <w:r>
+        <w:rPr>
+          <w:rFonts w:hint="eastAsia"/>
+          <w:b/>
+          <w:color w:val="FF0000"/>
+        </w:rPr>
+        <w:t>注意：</w:t>
+      </w:r>
+    </w:p>
+    <w:p>
+      <w:pPr>
+        <w:spacing w:before="240"/>
+      </w:pPr>
+      <w:r>
+        <w:rPr>
+          <w:rFonts w:hint="eastAsia"/>
+        </w:rPr>
+        <w:t>①</w:t>
+      </w:r>
+      <w:r>
+        <w:t>Stream 自己不会存储元素。</w:t>
+      </w:r>
+    </w:p>
+    <w:p>
+      <w:pPr>
+        <w:spacing w:before="240"/>
+      </w:pPr>
+      <w:r>
+        <w:rPr>
+          <w:rFonts w:hint="eastAsia"/>
+        </w:rPr>
+        <w:t>②</w:t>
+      </w:r>
+      <w:r>
+        <w:t>Stream 不会改变源对象。相反，他们会返回一个持有结果的新Stream。</w:t>
+      </w:r>
+    </w:p>
+    <w:p>
+      <w:pPr>
+        <w:spacing w:before="240"/>
+      </w:pPr>
+      <w:r>
+        <w:rPr>
+          <w:rFonts w:hint="eastAsia"/>
+        </w:rPr>
+        <w:t>③</w:t>
+      </w:r>
+      <w:r>
+        <w:t>Stream 操作是延迟执行的。这意味着他们会等到需要结果的时候才执行。</w:t>
+      </w:r>
+    </w:p>
+    <w:p>
+      <w:pPr>
+        <w:spacing w:before="240"/>
+      </w:pPr>
+    </w:p>
+    <w:p>
+      <w:pPr>
+        <w:spacing w:before="240"/>
+      </w:pPr>
+    </w:p>
+    <w:p>
+      <w:pPr>
+        <w:spacing w:before="240"/>
+      </w:pPr>
+    </w:p>
+    <w:p>
+      <w:pPr>
+        <w:spacing w:before="240"/>
+      </w:pPr>
+    </w:p>
+    <w:p>
+      <w:pPr>
+        <w:spacing w:before="240"/>
+      </w:pPr>
+    </w:p>
+    <w:p>
+      <w:pPr>
+        <w:spacing w:before="240"/>
+      </w:pPr>
+    </w:p>
+    <w:p>
+      <w:pPr>
+        <w:spacing w:before="240"/>
+      </w:pPr>
+    </w:p>
+    <w:p>
+      <w:pPr>
+        <w:spacing w:before="240"/>
+        <w:rPr>
+          <w:b/>
+          <w:sz w:val="40"/>
+        </w:rPr>
+      </w:pPr>
+      <w:r>
+        <w:rPr>
+          <w:rFonts w:hint="eastAsia"/>
+        </w:rPr>
+        <w:t xml:space="preserve">             </w:t>
+      </w:r>
+      <w:r>
+        <w:t xml:space="preserve">                                    </w:t>
+      </w:r>
+      <w:r>
+        <w:rPr>
+          <w:rFonts w:hint="eastAsia"/>
+        </w:rPr>
+        <w:t xml:space="preserve">  </w:t>
+      </w:r>
+      <w:r>
+        <w:rPr>
+          <w:rFonts w:hint="eastAsia"/>
+          <w:b/>
+          <w:sz w:val="40"/>
+        </w:rPr>
+        <w:t xml:space="preserve">串行流  和  并行流   </w:t>
+      </w:r>
+    </w:p>
+    <w:p>
+      <w:pPr>
+        <w:spacing w:before="240"/>
+        <w:rPr>
+          <w:b/>
+          <w:sz w:val="40"/>
+        </w:rPr>
+      </w:pPr>
+    </w:p>
+    <w:p>
+      <w:pPr>
+        <w:pStyle w:val="Default"/>
+        <w:rPr>
+          <w:sz w:val="48"/>
+          <w:szCs w:val="48"/>
+        </w:rPr>
+      </w:pPr>
+      <w:r>
+        <w:rPr>
+          <w:rFonts w:hint="eastAsia"/>
+          <w:sz w:val="64"/>
+          <w:szCs w:val="64"/>
+        </w:rPr>
+        <w:t>并行流</w:t>
+      </w:r>
+      <w:r>
+        <w:rPr>
+          <w:rFonts w:hint="eastAsia"/>
+          <w:sz w:val="48"/>
+          <w:szCs w:val="48"/>
+        </w:rPr>
+        <w:t>就是把一个内容分成多个数据块，并用不同的线程分别处理每个数据块的流。</w:t>
+      </w:r>
+    </w:p>
+    <w:p>
+      <w:pPr>
+        <w:spacing w:before="240"/>
+        <w:rPr>
+          <w:sz w:val="48"/>
+          <w:szCs w:val="48"/>
+        </w:rPr>
+      </w:pPr>
+      <w:r>
+        <w:rPr>
+          <w:sz w:val="48"/>
+          <w:szCs w:val="48"/>
+        </w:rPr>
+        <w:t xml:space="preserve">Java 8 </w:t>
+      </w:r>
+      <w:r>
+        <w:rPr>
+          <w:rFonts w:hint="eastAsia"/>
+          <w:sz w:val="48"/>
+          <w:szCs w:val="48"/>
+        </w:rPr>
+        <w:t>中将并行进行了优化，我们可以很容易的对数据进行并行操作。</w:t>
+      </w:r>
+      <w:r>
+        <w:rPr>
+          <w:sz w:val="48"/>
+          <w:szCs w:val="48"/>
+        </w:rPr>
+        <w:t xml:space="preserve">Stream API </w:t>
+      </w:r>
+      <w:r>
+        <w:rPr>
+          <w:rFonts w:hint="eastAsia"/>
+          <w:sz w:val="48"/>
+          <w:szCs w:val="48"/>
+        </w:rPr>
+        <w:t>可以声明性地通过</w:t>
+      </w:r>
+      <w:r>
+        <w:rPr>
+          <w:sz w:val="48"/>
+          <w:szCs w:val="48"/>
+        </w:rPr>
+        <w:t xml:space="preserve">parallel() </w:t>
+      </w:r>
+      <w:r>
+        <w:rPr>
+          <w:rFonts w:hint="eastAsia"/>
+          <w:sz w:val="48"/>
+          <w:szCs w:val="48"/>
+        </w:rPr>
+        <w:t>与</w:t>
+      </w:r>
+      <w:r>
+        <w:rPr>
+          <w:sz w:val="48"/>
+          <w:szCs w:val="48"/>
+        </w:rPr>
+        <w:t xml:space="preserve">sequential() </w:t>
+      </w:r>
+      <w:r>
+        <w:rPr>
+          <w:rFonts w:hint="eastAsia"/>
+          <w:sz w:val="48"/>
+          <w:szCs w:val="48"/>
+        </w:rPr>
+        <w:t>在并行流与顺序流之间进行切换。</w:t>
+      </w:r>
+    </w:p>
+    <w:p>
+      <w:pPr>
+        <w:spacing w:before="240"/>
+        <w:rPr>
+          <w:b/>
+        </w:rPr>
+      </w:pPr>
+      <w:r>
+        <w:rPr>
+          <w:noProof/>
+        </w:rPr>
+        <w:drawing>
+          <wp:inline distT="0" distB="0" distL="0" distR="0" wp14:anchorId="30630DB0" wp14:editId="661B7368">
+            <wp:extent cx="7815026" cy="5181600"/>
+            <wp:effectExtent l="0" t="0" r="0" b="0"/>
+            <wp:docPr id="10" name="图片 10"/>
+            <wp:cNvGraphicFramePr>
+              <a:graphicFrameLocks xmlns:a="http://schemas.openxmlformats.org/drawingml/2006/main" noChangeAspect="1"/>
+            </wp:cNvGraphicFramePr>
+            <a:graphic xmlns:a="http://schemas.openxmlformats.org/drawingml/2006/main">
+              <a:graphicData uri="http://schemas.openxmlformats.org/drawingml/2006/picture">
+                <pic:pic xmlns:pic="http://schemas.openxmlformats.org/drawingml/2006/picture">
+                  <pic:nvPicPr>
+                    <pic:cNvPr id="1" name=""/>
+                    <pic:cNvPicPr/>
+                  </pic:nvPicPr>
+                  <pic:blipFill>
+                    <a:blip r:embed="rId13"/>
+                    <a:stretch>
+                      <a:fillRect/>
+                    </a:stretch>
+                  </pic:blipFill>
+                  <pic:spPr>
+                    <a:xfrm>
+                      <a:off x="0" y="0"/>
+                      <a:ext cx="7826547" cy="5189239"/>
+                    </a:xfrm>
+                    <a:prstGeom prst="rect">
+                      <a:avLst/>
+                    </a:prstGeom>
+                  </pic:spPr>
+                </pic:pic>
+              </a:graphicData>
+            </a:graphic>
+          </wp:inline>
+        </w:drawing>
+      </w:r>
+    </w:p>
+    <w:p>
+      <w:pPr>
+        <w:spacing w:before="240"/>
+        <w:rPr>
+          <w:b/>
+        </w:rPr>
+      </w:pPr>
+      <w:r>
+        <w:rPr>
+          <w:noProof/>
+        </w:rPr>
+        <w:lastRenderedPageBreak/>
+        <w:drawing>
+          <wp:inline distT="0" distB="0" distL="0" distR="0" wp14:anchorId="1D017D6F" wp14:editId="5D35D1FB">
+            <wp:extent cx="7876190" cy="5190476"/>
+            <wp:effectExtent l="0" t="0" r="0" b="0"/>
+            <wp:docPr id="11" name="图片 11"/>
+            <wp:cNvGraphicFramePr>
+              <a:graphicFrameLocks xmlns:a="http://schemas.openxmlformats.org/drawingml/2006/main" noChangeAspect="1"/>
+            </wp:cNvGraphicFramePr>
+            <a:graphic xmlns:a="http://schemas.openxmlformats.org/drawingml/2006/main">
+              <a:graphicData uri="http://schemas.openxmlformats.org/drawingml/2006/picture">
+                <pic:pic xmlns:pic="http://schemas.openxmlformats.org/drawingml/2006/picture">
+                  <pic:nvPicPr>
+                    <pic:cNvPr id="1" name=""/>
+                    <pic:cNvPicPr/>
+                  </pic:nvPicPr>
+                  <pic:blipFill>
+                    <a:blip r:embed="rId14"/>
+                    <a:stretch>
+                      <a:fillRect/>
+                    </a:stretch>
+                  </pic:blipFill>
+                  <pic:spPr>
+                    <a:xfrm>
+                      <a:off x="0" y="0"/>
+                      <a:ext cx="7876190" cy="5190476"/>
+                    </a:xfrm>
+                    <a:prstGeom prst="rect">
+                      <a:avLst/>
+                    </a:prstGeom>
+                  </pic:spPr>
+                </pic:pic>
+              </a:graphicData>
+            </a:graphic>
+          </wp:inline>
+        </w:drawing>
+      </w:r>
+    </w:p>
+    <w:p>
+      <w:pPr>
+        <w:spacing w:before="240"/>
+        <w:rPr>
+          <w:rFonts w:hint="eastAsia"/>
+          <w:b/>
+          <w:sz w:val="28"/>
+        </w:rPr>
+      </w:pPr>
+      <w:r>
+        <w:rPr>
+          <w:rFonts w:hint="eastAsia"/>
+          <w:b/>
+          <w:sz w:val="28"/>
+        </w:rPr>
+        <w:t>这种窃取模式，会充分利用的cpu的资源</w:t>
+      </w:r>
+    </w:p>
+    <w:p>
+      <w:pPr>
+        <w:spacing w:before="240"/>
+        <w:rPr>
+          <w:b/>
+        </w:rPr>
+      </w:pPr>
+    </w:p>
+    <w:p>
+      <w:pPr>
+        <w:spacing w:before="240"/>
+        <w:rPr>
+          <w:b/>
+        </w:rPr>
+      </w:pPr>
+    </w:p>
+    <w:p>
+      <w:pPr>
+        <w:spacing w:before="240"/>
+        <w:rPr>
+          <w:b/>
+          <w:sz w:val="32"/>
+        </w:rPr>
+      </w:pPr>
+      <w:r>
+        <w:rPr>
+          <w:rFonts w:hint="eastAsia"/>
+          <w:b/>
+        </w:rPr>
+        <w:t xml:space="preserve">                                        </w:t>
+      </w:r>
+      <w:r>
+        <w:rPr>
+          <w:rFonts w:hint="eastAsia"/>
+          <w:b/>
+          <w:sz w:val="32"/>
+        </w:rPr>
+        <w:t xml:space="preserve">     Op</w:t>
+      </w:r>
+      <w:r>
+        <w:rPr>
+          <w:b/>
+          <w:sz w:val="32"/>
+        </w:rPr>
+        <w:t>tional</w:t>
+      </w:r>
+    </w:p>
+    <w:p>
+      <w:pPr>
+        <w:spacing w:before="240"/>
+        <w:rPr>
+          <w:b/>
+          <w:sz w:val="32"/>
+        </w:rPr>
+      </w:pPr>
+    </w:p>
+    <w:p>
+      <w:pPr>
+        <w:spacing w:before="240"/>
+        <w:rPr>
+          <w:b/>
+          <w:sz w:val="32"/>
+        </w:rPr>
+      </w:pPr>
+    </w:p>
+    <w:p>
+      <w:pPr>
+        <w:spacing w:before="240"/>
+        <w:rPr>
+          <w:b/>
+          <w:sz w:val="32"/>
+        </w:rPr>
+      </w:pPr>
+    </w:p>
+    <w:p>
+      <w:pPr>
+        <w:spacing w:before="240"/>
+        <w:rPr>
+          <w:b/>
+          <w:sz w:val="32"/>
+        </w:rPr>
+      </w:pPr>
+    </w:p>
+    <w:p>
+      <w:pPr>
+        <w:spacing w:before="240"/>
+        <w:rPr>
+          <w:b/>
+          <w:sz w:val="32"/>
         </w:rPr>
       </w:pPr>
       <w:bookmarkStart w:id="0" w:name="_GoBack"/>
       <w:bookmarkEnd w:id="0"/>
+    </w:p>
+    <w:p>
+      <w:pPr>
+        <w:spacing w:before="240"/>
+        <w:rPr>
+          <w:b/>
+          <w:sz w:val="32"/>
+        </w:rPr>
+      </w:pPr>
+      <w:r>
+        <w:rPr>
+          <w:noProof/>
+        </w:rPr>
+        <w:lastRenderedPageBreak/>
+        <w:drawing>
+          <wp:inline distT="0" distB="0" distL="0" distR="0" wp14:anchorId="290D253B" wp14:editId="785A03D9">
+            <wp:extent cx="7733333" cy="5257143"/>
+            <wp:effectExtent l="0" t="0" r="1270" b="1270"/>
+            <wp:docPr id="12" name="图片 12"/>
+            <wp:cNvGraphicFramePr>
+              <a:graphicFrameLocks xmlns:a="http://schemas.openxmlformats.org/drawingml/2006/main" noChangeAspect="1"/>
+            </wp:cNvGraphicFramePr>
+            <a:graphic xmlns:a="http://schemas.openxmlformats.org/drawingml/2006/main">
+              <a:graphicData uri="http://schemas.openxmlformats.org/drawingml/2006/picture">
+                <pic:pic xmlns:pic="http://schemas.openxmlformats.org/drawingml/2006/picture">
+                  <pic:nvPicPr>
+                    <pic:cNvPr id="1" name=""/>
+                    <pic:cNvPicPr/>
+                  </pic:nvPicPr>
+                  <pic:blipFill>
+                    <a:blip r:embed="rId15"/>
+                    <a:stretch>
+                      <a:fillRect/>
+                    </a:stretch>
+                  </pic:blipFill>
+                  <pic:spPr>
+                    <a:xfrm>
+                      <a:off x="0" y="0"/>
+                      <a:ext cx="7733333" cy="5257143"/>
+                    </a:xfrm>
+                    <a:prstGeom prst="rect">
+                      <a:avLst/>
+                    </a:prstGeom>
+                  </pic:spPr>
+                </pic:pic>
+              </a:graphicData>
+            </a:graphic>
+          </wp:inline>
+        </w:drawing>
+      </w:r>
+    </w:p>
+    <w:p>
+      <w:pPr>
+        <w:spacing w:before="240"/>
+        <w:rPr>
+          <w:b/>
+        </w:rPr>
+      </w:pPr>
+    </w:p>
+    <w:p>
+      <w:pPr>
+        <w:spacing w:before="240"/>
+        <w:rPr>
+          <w:b/>
+        </w:rPr>
+      </w:pPr>
+    </w:p>
+    <w:p>
+      <w:pPr>
+        <w:spacing w:before="240"/>
+        <w:rPr>
+          <w:rFonts w:hint="eastAsia"/>
+          <w:b/>
+        </w:rPr>
+      </w:pPr>
+    </w:p>
+    <w:p>
+      <w:pPr>
+        <w:spacing w:before="240"/>
+        <w:rPr>
+          <w:b/>
+        </w:rPr>
+      </w:pPr>
+    </w:p>
+    <w:p>
+      <w:pPr>
+        <w:spacing w:before="240"/>
+        <w:rPr>
+          <w:b/>
+        </w:rPr>
+      </w:pPr>
+    </w:p>
+    <w:p>
+      <w:pPr>
+        <w:spacing w:before="240"/>
+        <w:rPr>
+          <w:b/>
+        </w:rPr>
+      </w:pPr>
+    </w:p>
+    <w:p>
+      <w:pPr>
+        <w:spacing w:before="240"/>
+        <w:rPr>
+          <w:rFonts w:hint="eastAsia"/>
+          <w:b/>
+        </w:rPr>
+      </w:pPr>
+    </w:p>
+    <w:p>
+      <w:pPr>
+        <w:spacing w:before="240"/>
+        <w:rPr>
+          <w:b/>
+        </w:rPr>
+      </w:pPr>
+    </w:p>
+    <w:p>
+      <w:pPr>
+        <w:spacing w:before="240"/>
+        <w:rPr>
+          <w:rFonts w:hint="eastAsia"/>
+          <w:b/>
+        </w:rPr>
+      </w:pPr>
     </w:p>
     <w:sectPr>
       <w:pgSz w:w="16838" w:h="23811" w:code="8"/>
@@ -3272,6 +3895,23 @@
       <w:u w:val="single"/>
     </w:rPr>
   </w:style>
+  <w:style w:type="paragraph" w:customStyle="1" w:styleId="Default">
+    <w:name w:val="Default"/>
+    <w:rsid w:val="00BE5056"/>
+    <w:pPr>
+      <w:widowControl w:val="0"/>
+      <w:autoSpaceDE w:val="0"/>
+      <w:autoSpaceDN w:val="0"/>
+      <w:adjustRightInd w:val="0"/>
+    </w:pPr>
+    <w:rPr>
+      <w:rFonts w:ascii="宋体" w:eastAsia="宋体" w:cs="宋体"/>
+      <w:color w:val="000000"/>
+      <w:kern w:val="0"/>
+      <w:sz w:val="24"/>
+      <w:szCs w:val="24"/>
+    </w:rPr>
+  </w:style>
 </w:styles>
 </file>
 
